--- a/法令ファイル/信託計算規則/信託計算規則（平成十九年法務省令第四十二号）.docx
+++ b/法令ファイル/信託計算規則/信託計算規則（平成十九年法務省令第四十二号）.docx
@@ -197,35 +197,23 @@
     </w:p>
     <w:p>
       <w:pPr>
-        <w:pStyle w:val="Heading6"/>
+        <w:pStyle w:val="ListBullet"/>
         <w:ind w:left="880"/>
       </w:pPr>
       <w:r>
         <w:t>一</w:t>
-      </w:r>
-    </w:p>
-    <w:p>
-      <w:pPr>
-        <w:ind w:left="880"/>
-      </w:pPr>
-      <w:r>
+        <w:br/>
         <w:t>当該信託の受益権（二以上の受益権がある場合にあっては、そのすべての受益権）について法第九十三条第一項ただし書の規定の適用がなく、かつ、当該受益権について譲渡の制限がないこと。</w:t>
       </w:r>
     </w:p>
     <w:p>
       <w:pPr>
-        <w:pStyle w:val="Heading6"/>
+        <w:pStyle w:val="ListBullet"/>
         <w:ind w:left="880"/>
       </w:pPr>
       <w:r>
         <w:t>二</w:t>
-      </w:r>
-    </w:p>
-    <w:p>
-      <w:pPr>
-        <w:ind w:left="880"/>
-      </w:pPr>
-      <w:r>
+        <w:br/>
         <w:t>第三者の同意又は承諾を得ることなく信託財産に属する財産のうち主要なものの売却若しくは信託財産に属する財産の全部若しくは大部分の売却又はこれらに準ずる行為を行う権限を当該信託の受託者が信託行為によって有していること。</w:t>
       </w:r>
     </w:p>
@@ -341,36 +329,32 @@
     </w:p>
     <w:p>
       <w:pPr>
-        <w:pStyle w:val="Heading6"/>
+        <w:pStyle w:val="ListBullet"/>
         <w:ind w:left="880"/>
       </w:pPr>
       <w:r>
         <w:t>一</w:t>
+        <w:br/>
+        <w:t>信託事務年度の末日における時価がその時の取得原価より著しく低い資産（当該資産の時価がその時の取得原価まで回復すると認められるものを除く。）</w:t>
+        <w:br/>
+        <w:br/>
+        <w:br/>
+        <w:t>信託事務年度の末日における時価</w:t>
       </w:r>
     </w:p>
     <w:p>
       <w:pPr>
-        <w:ind w:left="880"/>
-      </w:pPr>
-      <w:r>
-        <w:t>信託事務年度の末日における時価がその時の取得原価より著しく低い資産（当該資産の時価がその時の取得原価まで回復すると認められるものを除く。）</w:t>
-      </w:r>
-    </w:p>
-    <w:p>
-      <w:pPr>
-        <w:pStyle w:val="Heading6"/>
+        <w:pStyle w:val="ListBullet"/>
         <w:ind w:left="880"/>
       </w:pPr>
       <w:r>
         <w:t>二</w:t>
-      </w:r>
-    </w:p>
-    <w:p>
-      <w:pPr>
-        <w:ind w:left="880"/>
-      </w:pPr>
-      <w:r>
+        <w:br/>
         <w:t>信託事務年度の末日において予測することができない減損が生じた資産又は減損損失を認識すべき資産</w:t>
+        <w:br/>
+        <w:br/>
+        <w:br/>
+        <w:t>その時の取得原価から相当の減額をした額</w:t>
       </w:r>
     </w:p>
     <w:p>
@@ -426,35 +410,23 @@
     </w:p>
     <w:p>
       <w:pPr>
-        <w:pStyle w:val="Heading6"/>
+        <w:pStyle w:val="ListBullet"/>
         <w:ind w:left="880"/>
       </w:pPr>
       <w:r>
         <w:t>一</w:t>
-      </w:r>
-    </w:p>
-    <w:p>
-      <w:pPr>
-        <w:ind w:left="880"/>
-      </w:pPr>
-      <w:r>
+        <w:br/>
         <w:t>信託事務年度の末日における時価がその時の取得原価より低い資産</w:t>
       </w:r>
     </w:p>
     <w:p>
       <w:pPr>
-        <w:pStyle w:val="Heading6"/>
+        <w:pStyle w:val="ListBullet"/>
         <w:ind w:left="880"/>
       </w:pPr>
       <w:r>
         <w:t>二</w:t>
-      </w:r>
-    </w:p>
-    <w:p>
-      <w:pPr>
-        <w:ind w:left="880"/>
-      </w:pPr>
-      <w:r>
+        <w:br/>
         <w:t>前号に掲げる資産のほか、信託事務年度の末日においてその時の時価又は適正な価格を付すことが適当な資産</w:t>
       </w:r>
     </w:p>
@@ -490,35 +462,23 @@
     </w:p>
     <w:p>
       <w:pPr>
-        <w:pStyle w:val="Heading6"/>
+        <w:pStyle w:val="ListBullet"/>
         <w:ind w:left="880"/>
       </w:pPr>
       <w:r>
         <w:t>一</w:t>
-      </w:r>
-    </w:p>
-    <w:p>
-      <w:pPr>
-        <w:ind w:left="880"/>
-      </w:pPr>
-      <w:r>
+        <w:br/>
         <w:t>将来の費用又は損失（収益の控除を含む。以下この号において同じ。）の発生に備えて、その合理的な見積額のうち当該信託事務年度の負担に属する金額を費用又は損失として繰り入れることにより計上すべき引当金</w:t>
       </w:r>
     </w:p>
     <w:p>
       <w:pPr>
-        <w:pStyle w:val="Heading6"/>
+        <w:pStyle w:val="ListBullet"/>
         <w:ind w:left="880"/>
       </w:pPr>
       <w:r>
         <w:t>二</w:t>
-      </w:r>
-    </w:p>
-    <w:p>
-      <w:pPr>
-        <w:ind w:left="880"/>
-      </w:pPr>
-      <w:r>
+        <w:br/>
         <w:t>前号に掲げる負債のほか、信託事務年度の末日においてその時の時価又は適正な価格を付すことが適当な負債</w:t>
       </w:r>
     </w:p>
@@ -537,52 +497,34 @@
     </w:p>
     <w:p>
       <w:pPr>
-        <w:pStyle w:val="Heading6"/>
+        <w:pStyle w:val="ListBullet"/>
         <w:ind w:left="880"/>
       </w:pPr>
       <w:r>
         <w:t>一</w:t>
-      </w:r>
-    </w:p>
-    <w:p>
-      <w:pPr>
-        <w:ind w:left="880"/>
-      </w:pPr>
-      <w:r>
+        <w:br/>
         <w:t>有償で譲り受けた場合</w:t>
       </w:r>
     </w:p>
     <w:p>
       <w:pPr>
-        <w:pStyle w:val="Heading6"/>
+        <w:pStyle w:val="ListBullet"/>
         <w:ind w:left="880"/>
       </w:pPr>
       <w:r>
         <w:t>二</w:t>
-      </w:r>
-    </w:p>
-    <w:p>
-      <w:pPr>
-        <w:ind w:left="880"/>
-      </w:pPr>
-      <w:r>
+        <w:br/>
         <w:t>信託の併合又は信託の分割により取得した場合</w:t>
       </w:r>
     </w:p>
     <w:p>
       <w:pPr>
-        <w:pStyle w:val="Heading6"/>
+        <w:pStyle w:val="ListBullet"/>
         <w:ind w:left="880"/>
       </w:pPr>
       <w:r>
         <w:t>三</w:t>
-      </w:r>
-    </w:p>
-    <w:p>
-      <w:pPr>
-        <w:ind w:left="880"/>
-      </w:pPr>
-      <w:r>
+        <w:br/>
         <w:t>前二号に掲げる場合のほか、のれんを計上しなければならない正当な理由がある場合において、適正なのれんを計上するとき。</w:t>
       </w:r>
     </w:p>
@@ -631,53 +573,47 @@
     </w:p>
     <w:p>
       <w:pPr>
-        <w:pStyle w:val="Heading6"/>
+        <w:pStyle w:val="ListBullet"/>
         <w:ind w:left="880"/>
       </w:pPr>
       <w:r>
         <w:t>一</w:t>
+        <w:br/>
+        <w:t>市場価格のある財産</w:t>
+        <w:br/>
+        <w:br/>
+        <w:br/>
+        <w:t>市場価格</w:t>
       </w:r>
     </w:p>
     <w:p>
       <w:pPr>
+        <w:pStyle w:val="ListBullet"/>
         <w:ind w:left="880"/>
       </w:pPr>
       <w:r>
-        <w:t>市場価格のある財産</w:t>
+        <w:t>二</w:t>
+        <w:br/>
+        <w:t>市場価格がない場合であって一般に合理的と認められる評価慣行が確立されている財産</w:t>
+        <w:br/>
+        <w:br/>
+        <w:br/>
+        <w:t>当該評価慣行により算定された価額</w:t>
       </w:r>
     </w:p>
     <w:p>
       <w:pPr>
-        <w:pStyle w:val="Heading6"/>
-        <w:ind w:left="880"/>
-      </w:pPr>
-      <w:r>
-        <w:t>二</w:t>
-      </w:r>
-    </w:p>
-    <w:p>
-      <w:pPr>
-        <w:ind w:left="880"/>
-      </w:pPr>
-      <w:r>
-        <w:t>市場価格がない場合であって一般に合理的と認められる評価慣行が確立されている財産</w:t>
-      </w:r>
-    </w:p>
-    <w:p>
-      <w:pPr>
-        <w:pStyle w:val="Heading6"/>
+        <w:pStyle w:val="ListBullet"/>
         <w:ind w:left="880"/>
       </w:pPr>
       <w:r>
         <w:t>三</w:t>
-      </w:r>
-    </w:p>
-    <w:p>
-      <w:pPr>
-        <w:ind w:left="880"/>
-      </w:pPr>
-      <w:r>
+        <w:br/>
         <w:t>市場価格がない財産であって一般に合理的と認められる評価慣行が確立されていない財産</w:t>
+        <w:br/>
+        <w:br/>
+        <w:br/>
+        <w:t>給付の直前における当該財産の適正な帳簿価額</w:t>
       </w:r>
     </w:p>
     <w:p>
@@ -797,86 +733,56 @@
     </w:p>
     <w:p>
       <w:pPr>
-        <w:pStyle w:val="Heading6"/>
+        <w:pStyle w:val="ListBullet"/>
         <w:ind w:left="880"/>
       </w:pPr>
       <w:r>
         <w:t>一</w:t>
-      </w:r>
-    </w:p>
-    <w:p>
-      <w:pPr>
-        <w:ind w:left="880"/>
-      </w:pPr>
-      <w:r>
+        <w:br/>
         <w:t>資産の評価基準及び評価方法</w:t>
       </w:r>
     </w:p>
     <w:p>
       <w:pPr>
-        <w:pStyle w:val="Heading6"/>
+        <w:pStyle w:val="ListBullet"/>
         <w:ind w:left="880"/>
       </w:pPr>
       <w:r>
         <w:t>二</w:t>
-      </w:r>
-    </w:p>
-    <w:p>
-      <w:pPr>
-        <w:ind w:left="880"/>
-      </w:pPr>
-      <w:r>
+        <w:br/>
         <w:t>固定資産の減価償却の方法</w:t>
       </w:r>
     </w:p>
     <w:p>
       <w:pPr>
-        <w:pStyle w:val="Heading6"/>
+        <w:pStyle w:val="ListBullet"/>
         <w:ind w:left="880"/>
       </w:pPr>
       <w:r>
         <w:t>三</w:t>
-      </w:r>
-    </w:p>
-    <w:p>
-      <w:pPr>
-        <w:ind w:left="880"/>
-      </w:pPr>
-      <w:r>
+        <w:br/>
         <w:t>引当金の計上基準</w:t>
       </w:r>
     </w:p>
     <w:p>
       <w:pPr>
-        <w:pStyle w:val="Heading6"/>
+        <w:pStyle w:val="ListBullet"/>
         <w:ind w:left="880"/>
       </w:pPr>
       <w:r>
         <w:t>四</w:t>
-      </w:r>
-    </w:p>
-    <w:p>
-      <w:pPr>
-        <w:ind w:left="880"/>
-      </w:pPr>
-      <w:r>
+        <w:br/>
         <w:t>収益及び費用の計上基準</w:t>
       </w:r>
     </w:p>
     <w:p>
       <w:pPr>
-        <w:pStyle w:val="Heading6"/>
+        <w:pStyle w:val="ListBullet"/>
         <w:ind w:left="880"/>
       </w:pPr>
       <w:r>
         <w:t>五</w:t>
-      </w:r>
-    </w:p>
-    <w:p>
-      <w:pPr>
-        <w:ind w:left="880"/>
-      </w:pPr>
-      <w:r>
+        <w:br/>
         <w:t>その他計算書類の作成のための基本となる重要な事項</w:t>
       </w:r>
     </w:p>
@@ -899,35 +805,23 @@
     </w:p>
     <w:p>
       <w:pPr>
-        <w:pStyle w:val="Heading6"/>
+        <w:pStyle w:val="ListBullet"/>
         <w:ind w:left="880"/>
       </w:pPr>
       <w:r>
         <w:t>一</w:t>
-      </w:r>
-    </w:p>
-    <w:p>
-      <w:pPr>
-        <w:ind w:left="880"/>
-      </w:pPr>
-      <w:r>
+        <w:br/>
         <w:t>会計処理の原則又は手続を変更したときは、その旨、変更の理由及び当該変更が計算書類に与えている影響の内容</w:t>
       </w:r>
     </w:p>
     <w:p>
       <w:pPr>
-        <w:pStyle w:val="Heading6"/>
+        <w:pStyle w:val="ListBullet"/>
         <w:ind w:left="880"/>
       </w:pPr>
       <w:r>
         <w:t>二</w:t>
-      </w:r>
-    </w:p>
-    <w:p>
-      <w:pPr>
-        <w:ind w:left="880"/>
-      </w:pPr>
-      <w:r>
+        <w:br/>
         <w:t>表示方法を変更したときは、その内容</w:t>
       </w:r>
     </w:p>
@@ -968,6 +862,8 @@
     <w:p>
       <w:r>
         <w:t>各信託事務年度に係る計算書類及びその附属明細書の作成に係る期間は、当該信託事務年度の前信託事務年度の末日の翌日（当該信託事務年度の前信託事務年度がない場合にあっては、限定責任信託の効力が生じた日）から当該信託事務年度の末日までの期間とする。</w:t>
+        <w:br/>
+        <w:t>この場合において、当該期間は、一年を超えることができない。</w:t>
       </w:r>
     </w:p>
     <w:p>
@@ -1002,52 +898,34 @@
     </w:p>
     <w:p>
       <w:pPr>
-        <w:pStyle w:val="Heading6"/>
+        <w:pStyle w:val="ListBullet"/>
         <w:ind w:left="880"/>
       </w:pPr>
       <w:r>
         <w:t>一</w:t>
-      </w:r>
-    </w:p>
-    <w:p>
-      <w:pPr>
-        <w:ind w:left="880"/>
-      </w:pPr>
-      <w:r>
+        <w:br/>
         <w:t>資産</w:t>
       </w:r>
     </w:p>
     <w:p>
       <w:pPr>
-        <w:pStyle w:val="Heading6"/>
+        <w:pStyle w:val="ListBullet"/>
         <w:ind w:left="880"/>
       </w:pPr>
       <w:r>
         <w:t>二</w:t>
-      </w:r>
-    </w:p>
-    <w:p>
-      <w:pPr>
-        <w:ind w:left="880"/>
-      </w:pPr>
-      <w:r>
+        <w:br/>
         <w:t>負債</w:t>
       </w:r>
     </w:p>
     <w:p>
       <w:pPr>
-        <w:pStyle w:val="Heading6"/>
+        <w:pStyle w:val="ListBullet"/>
         <w:ind w:left="880"/>
       </w:pPr>
       <w:r>
         <w:t>三</w:t>
-      </w:r>
-    </w:p>
-    <w:p>
-      <w:pPr>
-        <w:ind w:left="880"/>
-      </w:pPr>
-      <w:r>
+        <w:br/>
         <w:t>純資産</w:t>
       </w:r>
     </w:p>
@@ -1207,35 +1085,23 @@
     </w:p>
     <w:p>
       <w:pPr>
-        <w:pStyle w:val="Heading6"/>
+        <w:pStyle w:val="ListBullet"/>
         <w:ind w:left="880"/>
       </w:pPr>
       <w:r>
         <w:t>一</w:t>
-      </w:r>
-    </w:p>
-    <w:p>
-      <w:pPr>
-        <w:ind w:left="880"/>
-      </w:pPr>
-      <w:r>
+        <w:br/>
         <w:t>百万円（信託行為において、信託留保金の額を定め、又はこれを算定する方法を定めた場合において、当該信託留保金の額又は当該方法により算定された信託留保金の額が百万円を超えるときにあっては、当該信託留保金の額）</w:t>
       </w:r>
     </w:p>
     <w:p>
       <w:pPr>
-        <w:pStyle w:val="Heading6"/>
+        <w:pStyle w:val="ListBullet"/>
         <w:ind w:left="880"/>
       </w:pPr>
       <w:r>
         <w:t>二</w:t>
-      </w:r>
-    </w:p>
-    <w:p>
-      <w:pPr>
-        <w:ind w:left="880"/>
-      </w:pPr>
-      <w:r>
+        <w:br/>
         <w:t>信託財産に係る給付の日の属する信託事務年度の前信託事務年度の末日後に信託財産に係る給付をした場合における給付をした信託財産に属する財産の帳簿価額の総額</w:t>
       </w:r>
     </w:p>
@@ -1322,6 +1188,8 @@
       </w:pPr>
       <w:r>
         <w:t>前項の財産目録に計上すべき財産については、その処分価格を付すことが困難な場合を除き、清算開始の日における処分価格を付さなければならない。</w:t>
+        <w:br/>
+        <w:t>この場合において、清算中の信託の会計帳簿については、財産目録に付された価格を取得価額とみなす。</w:t>
       </w:r>
     </w:p>
     <w:p>
@@ -1339,56 +1207,40 @@
       </w:pPr>
       <w:r>
         <w:t>第一項の財産目録は、次に掲げる部に区分して表示しなければならない。</w:t>
+        <w:br/>
+        <w:t>この場合において、第一号及び第二号に掲げる部は、その内容を示す適当な名称を付した項目に細分することができる。</w:t>
       </w:r>
     </w:p>
     <w:p>
       <w:pPr>
-        <w:pStyle w:val="Heading6"/>
+        <w:pStyle w:val="ListBullet"/>
         <w:ind w:left="880"/>
       </w:pPr>
       <w:r>
         <w:t>一</w:t>
-      </w:r>
-    </w:p>
-    <w:p>
-      <w:pPr>
-        <w:ind w:left="880"/>
-      </w:pPr>
-      <w:r>
+        <w:br/>
         <w:t>資産</w:t>
       </w:r>
     </w:p>
     <w:p>
       <w:pPr>
-        <w:pStyle w:val="Heading6"/>
+        <w:pStyle w:val="ListBullet"/>
         <w:ind w:left="880"/>
       </w:pPr>
       <w:r>
         <w:t>二</w:t>
-      </w:r>
-    </w:p>
-    <w:p>
-      <w:pPr>
-        <w:ind w:left="880"/>
-      </w:pPr>
-      <w:r>
+        <w:br/>
         <w:t>負債</w:t>
       </w:r>
     </w:p>
     <w:p>
       <w:pPr>
-        <w:pStyle w:val="Heading6"/>
+        <w:pStyle w:val="ListBullet"/>
         <w:ind w:left="880"/>
       </w:pPr>
       <w:r>
         <w:t>三</w:t>
-      </w:r>
-    </w:p>
-    <w:p>
-      <w:pPr>
-        <w:ind w:left="880"/>
-      </w:pPr>
-      <w:r>
+        <w:br/>
         <w:t>正味資産</w:t>
       </w:r>
     </w:p>
@@ -1420,56 +1272,40 @@
       </w:pPr>
       <w:r>
         <w:t>前項の貸借対照表は、次に掲げる部に区分して表示しなければならない。</w:t>
+        <w:br/>
+        <w:t>この場合において、第一号及び第二号に掲げる部は、その内容を示す適当な名称を付した項目に細分することができる。</w:t>
       </w:r>
     </w:p>
     <w:p>
       <w:pPr>
-        <w:pStyle w:val="Heading6"/>
+        <w:pStyle w:val="ListBullet"/>
         <w:ind w:left="880"/>
       </w:pPr>
       <w:r>
         <w:t>一</w:t>
-      </w:r>
-    </w:p>
-    <w:p>
-      <w:pPr>
-        <w:ind w:left="880"/>
-      </w:pPr>
-      <w:r>
+        <w:br/>
         <w:t>資産</w:t>
       </w:r>
     </w:p>
     <w:p>
       <w:pPr>
-        <w:pStyle w:val="Heading6"/>
+        <w:pStyle w:val="ListBullet"/>
         <w:ind w:left="880"/>
       </w:pPr>
       <w:r>
         <w:t>二</w:t>
-      </w:r>
-    </w:p>
-    <w:p>
-      <w:pPr>
-        <w:ind w:left="880"/>
-      </w:pPr>
-      <w:r>
+        <w:br/>
         <w:t>負債</w:t>
       </w:r>
     </w:p>
     <w:p>
       <w:pPr>
-        <w:pStyle w:val="Heading6"/>
+        <w:pStyle w:val="ListBullet"/>
         <w:ind w:left="880"/>
       </w:pPr>
       <w:r>
         <w:t>三</w:t>
-      </w:r>
-    </w:p>
-    <w:p>
-      <w:pPr>
-        <w:ind w:left="880"/>
-      </w:pPr>
-      <w:r>
+        <w:br/>
         <w:t>純資産</w:t>
       </w:r>
     </w:p>
@@ -1637,39 +1473,29 @@
       </w:pPr>
       <w:r>
         <w:t>会計監査人は、その職務を適切に遂行するため、次に掲げる者との意思疎通を図り、情報の収集及び監査の環境の整備に努めなければならない。</w:t>
+        <w:br/>
+        <w:t>ただし、会計監査人が公正不偏の態度及び独立の立場を保持することができなくなるおそれのある関係の創設及び維持を認めるものと解してはならない。</w:t>
       </w:r>
     </w:p>
     <w:p>
       <w:pPr>
-        <w:pStyle w:val="Heading6"/>
+        <w:pStyle w:val="ListBullet"/>
         <w:ind w:left="880"/>
       </w:pPr>
       <w:r>
         <w:t>一</w:t>
-      </w:r>
-    </w:p>
-    <w:p>
-      <w:pPr>
-        <w:ind w:left="880"/>
-      </w:pPr>
-      <w:r>
+        <w:br/>
         <w:t>当該受益証券発行限定責任信託の受託者、信託財産管理者、民事保全法（平成元年法律第九十一号）第五十六条に規定する仮処分命令により選任された受託者の職務を代行する者及び信託財産法人管理人（以下これらの者を「受託者等」という。）</w:t>
       </w:r>
     </w:p>
     <w:p>
       <w:pPr>
-        <w:pStyle w:val="Heading6"/>
+        <w:pStyle w:val="ListBullet"/>
         <w:ind w:left="880"/>
       </w:pPr>
       <w:r>
         <w:t>二</w:t>
-      </w:r>
-    </w:p>
-    <w:p>
-      <w:pPr>
-        <w:ind w:left="880"/>
-      </w:pPr>
-      <w:r>
+        <w:br/>
         <w:t>その他会計監査人が適切に職務を遂行するに当たり意思疎通を図るべき者</w:t>
       </w:r>
     </w:p>
@@ -1718,86 +1544,56 @@
     </w:p>
     <w:p>
       <w:pPr>
-        <w:pStyle w:val="Heading6"/>
+        <w:pStyle w:val="ListBullet"/>
         <w:ind w:left="880"/>
       </w:pPr>
       <w:r>
         <w:t>一</w:t>
-      </w:r>
-    </w:p>
-    <w:p>
-      <w:pPr>
-        <w:ind w:left="880"/>
-      </w:pPr>
-      <w:r>
+        <w:br/>
         <w:t>会計監査人の会計監査の方法及びその内容</w:t>
       </w:r>
     </w:p>
     <w:p>
       <w:pPr>
-        <w:pStyle w:val="Heading6"/>
+        <w:pStyle w:val="ListBullet"/>
         <w:ind w:left="880"/>
       </w:pPr>
       <w:r>
         <w:t>二</w:t>
-      </w:r>
-    </w:p>
-    <w:p>
-      <w:pPr>
-        <w:ind w:left="880"/>
-      </w:pPr>
-      <w:r>
+        <w:br/>
         <w:t>計算関係書類が当該受益証券発行限定責任信託の財産及び損益の状況をすべての重要な点において適正に表示しているかどうかについての意見があるときは、次のイからハまでに掲げる意見の区分に応じ、当該イからハまでに定める事項</w:t>
       </w:r>
     </w:p>
     <w:p>
       <w:pPr>
-        <w:pStyle w:val="Heading6"/>
+        <w:pStyle w:val="ListBullet"/>
         <w:ind w:left="880"/>
       </w:pPr>
       <w:r>
         <w:t>三</w:t>
-      </w:r>
-    </w:p>
-    <w:p>
-      <w:pPr>
-        <w:ind w:left="880"/>
-      </w:pPr>
-      <w:r>
+        <w:br/>
         <w:t>前号の意見がないときは、その旨及びその理由</w:t>
       </w:r>
     </w:p>
     <w:p>
       <w:pPr>
-        <w:pStyle w:val="Heading6"/>
+        <w:pStyle w:val="ListBullet"/>
         <w:ind w:left="880"/>
       </w:pPr>
       <w:r>
         <w:t>四</w:t>
-      </w:r>
-    </w:p>
-    <w:p>
-      <w:pPr>
-        <w:ind w:left="880"/>
-      </w:pPr>
-      <w:r>
+        <w:br/>
         <w:t>追記情報</w:t>
       </w:r>
     </w:p>
     <w:p>
       <w:pPr>
-        <w:pStyle w:val="Heading6"/>
+        <w:pStyle w:val="ListBullet"/>
         <w:ind w:left="880"/>
       </w:pPr>
       <w:r>
         <w:t>五</w:t>
-      </w:r>
-    </w:p>
-    <w:p>
-      <w:pPr>
-        <w:ind w:left="880"/>
-      </w:pPr>
-      <w:r>
+        <w:br/>
         <w:t>会計監査報告を作成した日</w:t>
       </w:r>
     </w:p>
@@ -1829,56 +1625,40 @@
     <w:p>
       <w:r>
         <w:t>会計監査人は、次に掲げる日のいずれか遅い日までに、受託者等に対し、各信託事務年度に係る計算書類及びその附属明細書についての会計監査報告の内容を通知しなければならない。</w:t>
+        <w:br/>
+        <w:t>ただし、受託者等のうち、信託行為の定め又は受託者等の合意により通知を受ける者が指定された場合には、指定された者に通知すれば足りる。</w:t>
       </w:r>
     </w:p>
     <w:p>
       <w:pPr>
-        <w:pStyle w:val="Heading6"/>
+        <w:pStyle w:val="ListBullet"/>
         <w:ind w:left="880"/>
       </w:pPr>
       <w:r>
         <w:t>一</w:t>
-      </w:r>
-    </w:p>
-    <w:p>
-      <w:pPr>
-        <w:ind w:left="880"/>
-      </w:pPr>
-      <w:r>
+        <w:br/>
         <w:t>当該計算書類の全部を受領した日から四週間を経過した日</w:t>
       </w:r>
     </w:p>
     <w:p>
       <w:pPr>
-        <w:pStyle w:val="Heading6"/>
+        <w:pStyle w:val="ListBullet"/>
         <w:ind w:left="880"/>
       </w:pPr>
       <w:r>
         <w:t>二</w:t>
-      </w:r>
-    </w:p>
-    <w:p>
-      <w:pPr>
-        <w:ind w:left="880"/>
-      </w:pPr>
-      <w:r>
+        <w:br/>
         <w:t>当該計算書類の附属明細書を受領した日から一週間を経過した日</w:t>
       </w:r>
     </w:p>
     <w:p>
       <w:pPr>
-        <w:pStyle w:val="Heading6"/>
+        <w:pStyle w:val="ListBullet"/>
         <w:ind w:left="880"/>
       </w:pPr>
       <w:r>
         <w:t>三</w:t>
-      </w:r>
-    </w:p>
-    <w:p>
-      <w:pPr>
-        <w:ind w:left="880"/>
-      </w:pPr>
-      <w:r>
+        <w:br/>
         <w:t>信託行為で定めた日又は受託者等（この項ただし書に規定する場合にあっては、指定された者。次項において同じ。）及び会計監査人の間で合意により定めた日があるときは、その日</w:t>
       </w:r>
     </w:p>
@@ -1954,7 +1734,7 @@
     </w:pPr>
     <w:r>
       <w:tab/>
-      <w:t>WeGov v0.1 - FTS141</w:t>
+      <w:t>WeGov v0.2 - FTS141</w:t>
     </w:r>
   </w:p>
 </w:ftr>
